--- a/EXPORTS/DOCX/niveau2/English/Trade.docx
+++ b/EXPORTS/DOCX/niveau2/English/Trade.docx
@@ -11,7 +11,7 @@
         <w:br/>
         <w:t>_author: Wiebe Reints (@wreints)_</w:t>
         <w:br/>
-        <w:t>_last edited: 2025-05-27_</w:t>
+        <w:t>_last edited: 2025-06-02_</w:t>
       </w:r>
     </w:p>
     <w:p>

--- a/EXPORTS/DOCX/niveau2/English/Trade.docx
+++ b/EXPORTS/DOCX/niveau2/English/Trade.docx
@@ -9,9 +9,9 @@
       <w:r>
         <w:t>_This is a level 2 Research Aid_</w:t>
         <w:br/>
-        <w:t>_author: Wiebe Reints (@wreints)_</w:t>
+        <w:t>_first edited by wiebe reints as original_author on 2024-03-16_</w:t>
         <w:br/>
-        <w:t>_last edited: 2025-06-02_</w:t>
+        <w:t>_last edited by abacus as translator on 2025-03-12_</w:t>
       </w:r>
     </w:p>
     <w:p>
@@ -272,6 +272,8 @@
         <w:t>_see also: Rijksmuseum Amsterdam_</w:t>
         <w:br/>
         <w:t>_see also: Rijksmuseum van Oudheden_</w:t>
+        <w:br/>
+        <w:t>_see also: International Colonial and Export Exhibition 1883_</w:t>
       </w:r>
     </w:p>
     <w:p>
@@ -297,11 +299,7 @@
         <w:pStyle w:val="BodyText"/>
       </w:pPr>
       <w:r>
-        <w:t>Database: Art Sales Catalogues Online</w:t>
-        <w:br/>
-        <w:t>https://primarysources.brillonline.com/browse/art-sales-catalogues-online</w:t>
-        <w:br/>
-        <w:t>_This database is based on the ‘Répertoire des Catalogues de Ventes Publiques’ by Frits Lugt. The digititalised auction catalogues of the RKD can also be accessed via this database._</w:t>
+        <w:t>Database:</w:t>
       </w:r>
     </w:p>
     <w:p>
@@ -313,13 +311,19 @@
       <w:pPr>
         <w:pStyle w:val="BodyText"/>
       </w:pPr>
+    </w:p>
+    <w:p>
+      <w:pPr>
+        <w:pStyle w:val="BodyText"/>
+      </w:pPr>
       <w:r>
-        <w:t>Database: AGHORA</w:t>
-        <w:br/>
-        <w:t>https://agorha.inha.fr</w:t>
-        <w:br/>
-        <w:t>_Database of the French National Institute of Art History (INHA). Contains information on individuals and institutions involved in the trade in art and archaeological objects._</w:t>
+        <w:t>Database:</w:t>
       </w:r>
+    </w:p>
+    <w:p>
+      <w:pPr>
+        <w:pStyle w:val="BodyText"/>
+      </w:pPr>
     </w:p>
     <w:p>
       <w:pPr>
@@ -344,11 +348,7 @@
         <w:pStyle w:val="BodyText"/>
       </w:pPr>
       <w:r>
-        <w:t>Book: Corbey, Raymond. Tribal art traffic: A chronicle of taste, trade and desire in colonial and post-colonial times. Amsterdam: Royal Tropical Institute, 2000.</w:t>
-        <w:br/>
-        <w:t>https://search.worldcat.org/title/906982001, ISBN 9789068321975, WorldCat 906982001</w:t>
-        <w:br/>
-        <w:t>_Book describing the trade in various ethnographic objects, with a focus on the Low Countries._</w:t>
+        <w:t>Book:</w:t>
       </w:r>
     </w:p>
     <w:p>
@@ -360,13 +360,19 @@
       <w:pPr>
         <w:pStyle w:val="BodyText"/>
       </w:pPr>
+    </w:p>
+    <w:p>
+      <w:pPr>
+        <w:pStyle w:val="BodyText"/>
+      </w:pPr>
       <w:r>
-        <w:t>Book: Willink, Joost. De bewogen verzamelgeschiedenis van de West-Centraal-Afrikaanse collecties in Nederland (1856-1889). Proefschrift Universiteit Leiden, 2006.</w:t>
-        <w:br/>
-        <w:t>https://search.worldcat.org/title/71681153?oclcNum=71681153, WorldCat 71681153</w:t>
-        <w:br/>
-        <w:t>_Dissertation by Joost Willink on the collection history of West Central African collections in the Netherlands._</w:t>
+        <w:t>Book:</w:t>
       </w:r>
+    </w:p>
+    <w:p>
+      <w:pPr>
+        <w:pStyle w:val="BodyText"/>
+      </w:pPr>
     </w:p>
     <w:p>
       <w:pPr>

--- a/EXPORTS/DOCX/niveau2/English/Trade.docx
+++ b/EXPORTS/DOCX/niveau2/English/Trade.docx
@@ -24,7 +24,7 @@
         <w:pStyle w:val="Title"/>
       </w:pPr>
       <w:r>
-        <w:t>Trade</w:t>
+        <w:t>The trade in objects from a colonial context</w:t>
       </w:r>
     </w:p>
     <w:p>
@@ -249,9 +249,9 @@
         <w:br/>
         <w:t>_broader: Select and delineate_</w:t>
         <w:br/>
-        <w:t>_see also: Civil servants_</w:t>
+        <w:t>_see also: Civil servants in colonised territories_</w:t>
         <w:br/>
-        <w:t>_see also: Military and navy_</w:t>
+        <w:t>_see also: Army and navy personnel in colonised territories_</w:t>
         <w:br/>
         <w:t>_see also: Groote Koninklijke Bazar_</w:t>
         <w:br/>

--- a/EXPORTS/DOCX/niveau2/English/Trade.docx
+++ b/EXPORTS/DOCX/niveau2/English/Trade.docx
@@ -2,13 +2,48 @@
 <file path=word/document.xml><?xml version="1.0" encoding="utf-8"?>
 <w:document xmlns:wpc="http://schemas.microsoft.com/office/word/2010/wordprocessingCanvas" xmlns:mo="http://schemas.microsoft.com/office/mac/office/2008/main" xmlns:mc="http://schemas.openxmlformats.org/markup-compatibility/2006" xmlns:mv="urn:schemas-microsoft-com:mac:vml" xmlns:o="urn:schemas-microsoft-com:office:office" xmlns:r="http://schemas.openxmlformats.org/officeDocument/2006/relationships" xmlns:m="http://schemas.openxmlformats.org/officeDocument/2006/math" xmlns:v="urn:schemas-microsoft-com:vml" xmlns:wp14="http://schemas.microsoft.com/office/word/2010/wordprocessingDrawing" xmlns:wp="http://schemas.openxmlformats.org/drawingml/2006/wordprocessingDrawing" xmlns:w10="urn:schemas-microsoft-com:office:word" xmlns:w="http://schemas.openxmlformats.org/wordprocessingml/2006/main" xmlns:w14="http://schemas.microsoft.com/office/word/2010/wordml" xmlns:wpg="http://schemas.microsoft.com/office/word/2010/wordprocessingGroup" xmlns:wpi="http://schemas.microsoft.com/office/word/2010/wordprocessingInk" xmlns:wne="http://schemas.microsoft.com/office/word/2006/wordml" xmlns:wps="http://schemas.microsoft.com/office/word/2010/wordprocessingShape" mc:Ignorable="w14 wp14">
   <w:body>
+    <w:tbl>
+      <w:tblPr>
+        <w:tblStyle w:val="TableGrid"/>
+        <w:tblW w:type="auto" w:w="0"/>
+        <w:tblLook w:firstColumn="1" w:firstRow="1" w:lastColumn="0" w:lastRow="0" w:noHBand="0" w:noVBand="1" w:val="04A0"/>
+      </w:tblPr>
+      <w:tblGrid>
+        <w:gridCol w:w="8640"/>
+      </w:tblGrid>
+      <w:tr>
+        <w:tc>
+          <w:tcPr>
+            <w:tcW w:type="dxa" w:w="8640"/>
+          </w:tcPr>
+          <w:p>
+            <w:r>
+              <w:rPr>
+                <w:rFonts w:ascii="Courier" w:hAnsi="Courier"/>
+                <w:sz w:val="20"/>
+              </w:rPr>
+              <w:t xml:space="preserve">    ---</w:t>
+              <w:br/>
+              <w:br/>
+              <w:t xml:space="preserve">    ---</w:t>
+              <w:br/>
+              <w:t xml:space="preserve">    This is a level 2 Research Aid_</w:t>
+              <w:br/>
+            </w:r>
+          </w:p>
+        </w:tc>
+      </w:tr>
+    </w:tbl>
+    <w:p>
+      <w:pPr>
+        <w:pStyle w:val="BodyText"/>
+      </w:pPr>
+    </w:p>
     <w:p>
       <w:pPr>
         <w:pStyle w:val="BodyText"/>
       </w:pPr>
       <w:r>
-        <w:t>_This is a level 2 Research Aid_</w:t>
-        <w:br/>
         <w:t>_first edited by wiebe reints as original_author on 2024-03-16_</w:t>
         <w:br/>
         <w:t>_last edited by abacus as translator on 2025-03-12_</w:t>

--- a/EXPORTS/DOCX/niveau2/English/Trade.docx
+++ b/EXPORTS/DOCX/niveau2/English/Trade.docx
@@ -22,11 +22,6 @@
                 <w:rFonts w:ascii="Courier" w:hAnsi="Courier"/>
                 <w:sz w:val="20"/>
               </w:rPr>
-              <w:t xml:space="preserve">    ---</w:t>
-              <w:br/>
-              <w:br/>
-              <w:t xml:space="preserve">    ---</w:t>
-              <w:br/>
               <w:t xml:space="preserve">    This is a level 2 Research Aid_</w:t>
               <w:br/>
             </w:r>

--- a/EXPORTS/DOCX/niveau2/English/Trade.docx
+++ b/EXPORTS/DOCX/niveau2/English/Trade.docx
@@ -2,43 +2,13 @@
 <file path=word/document.xml><?xml version="1.0" encoding="utf-8"?>
 <w:document xmlns:wpc="http://schemas.microsoft.com/office/word/2010/wordprocessingCanvas" xmlns:mo="http://schemas.microsoft.com/office/mac/office/2008/main" xmlns:mc="http://schemas.openxmlformats.org/markup-compatibility/2006" xmlns:mv="urn:schemas-microsoft-com:mac:vml" xmlns:o="urn:schemas-microsoft-com:office:office" xmlns:r="http://schemas.openxmlformats.org/officeDocument/2006/relationships" xmlns:m="http://schemas.openxmlformats.org/officeDocument/2006/math" xmlns:v="urn:schemas-microsoft-com:vml" xmlns:wp14="http://schemas.microsoft.com/office/word/2010/wordprocessingDrawing" xmlns:wp="http://schemas.openxmlformats.org/drawingml/2006/wordprocessingDrawing" xmlns:w10="urn:schemas-microsoft-com:office:word" xmlns:w="http://schemas.openxmlformats.org/wordprocessingml/2006/main" xmlns:w14="http://schemas.microsoft.com/office/word/2010/wordml" xmlns:wpg="http://schemas.microsoft.com/office/word/2010/wordprocessingGroup" xmlns:wpi="http://schemas.microsoft.com/office/word/2010/wordprocessingInk" xmlns:wne="http://schemas.microsoft.com/office/word/2006/wordml" xmlns:wps="http://schemas.microsoft.com/office/word/2010/wordprocessingShape" mc:Ignorable="w14 wp14">
   <w:body>
-    <w:tbl>
-      <w:tblPr>
-        <w:tblStyle w:val="TableGrid"/>
-        <w:tblW w:type="auto" w:w="0"/>
-        <w:tblLook w:firstColumn="1" w:firstRow="1" w:lastColumn="0" w:lastRow="0" w:noHBand="0" w:noVBand="1" w:val="04A0"/>
-      </w:tblPr>
-      <w:tblGrid>
-        <w:gridCol w:w="8640"/>
-      </w:tblGrid>
-      <w:tr>
-        <w:tc>
-          <w:tcPr>
-            <w:tcW w:type="dxa" w:w="8640"/>
-          </w:tcPr>
-          <w:p>
-            <w:r>
-              <w:rPr>
-                <w:rFonts w:ascii="Courier" w:hAnsi="Courier"/>
-                <w:sz w:val="20"/>
-              </w:rPr>
-              <w:t xml:space="preserve">    This is a level 2 Research Aid_</w:t>
-              <w:br/>
-            </w:r>
-          </w:p>
-        </w:tc>
-      </w:tr>
-    </w:tbl>
-    <w:p>
-      <w:pPr>
-        <w:pStyle w:val="BodyText"/>
-      </w:pPr>
-    </w:p>
     <w:p>
       <w:pPr>
         <w:pStyle w:val="BodyText"/>
       </w:pPr>
       <w:r>
+        <w:t>_This is a level 2 Research Aid_</w:t>
+        <w:br/>
         <w:t>_first edited by wiebe reints as original_author on 2024-03-16_</w:t>
         <w:br/>
         <w:t>_last edited by abacus as translator on 2025-03-12_</w:t>

--- a/EXPORTS/DOCX/niveau2/English/Trade.docx
+++ b/EXPORTS/DOCX/niveau2/English/Trade.docx
@@ -11,7 +11,9 @@
         <w:br/>
         <w:t>_first edited by wiebe reints as original_author on 2024-03-16_</w:t>
         <w:br/>
-        <w:t>_last edited by abacus as translator on 2025-03-12_</w:t>
+        <w:t>_last edited by abacus as translator on 2025-03-12</w:t>
+        <w:br/>
+        <w:t xml:space="preserve">        (applies to section: Main-text; Sources)_</w:t>
       </w:r>
     </w:p>
     <w:p>

--- a/EXPORTS/DOCX/niveau2/English/Trade.docx
+++ b/EXPORTS/DOCX/niveau2/English/Trade.docx
@@ -40,19 +40,6 @@
       </w:pPr>
       <w:r>
         <w:t>Abstract</w:t>
-      </w:r>
-    </w:p>
-    <w:p>
-      <w:pPr>
-        <w:pStyle w:val="BodyText"/>
-      </w:pPr>
-    </w:p>
-    <w:p>
-      <w:pPr>
-        <w:pStyle w:val="BodyText"/>
-      </w:pPr>
-      <w:r>
-        <w:t>The trade in objects from colonised regions played a central role in the circulation of these objects in Europe. Many (ethnographic) museums constructed their collections with objects bought from trading companies.</w:t>
       </w:r>
     </w:p>
     <w:p>
@@ -195,7 +182,7 @@
         <w:pStyle w:val="BodyText"/>
       </w:pPr>
       <w:r>
-        <w:t>The libraries of the RKD (Netherlands Institute for Art History) and the Rijksmuseum have extensive collections of catalogues of auctions held in the Netherlands, including auctions of non-western objects. The RKD's digitialised auction catalogues are available through the Art Sales Catalogues Online database. This database can be consulted for free onsite at the Rijksmuseum Research Library and the RKD.</w:t>
+        <w:t>The libraries of the RKD (Netherlands Institute for Art History) and the Rijksmuseum have extensive collections of catalogues of auctions held in the Netherlands, including auctions of non-western objects. The RKD's digitalised auction catalogues are available through the Art Sales Catalogues Online database. This database can be consulted for free onsite at the Rijksmuseum Research Library and the RKD.</w:t>
       </w:r>
     </w:p>
     <w:p>

--- a/EXPORTS/DOCX/niveau2/English/Trade.docx
+++ b/EXPORTS/DOCX/niveau2/English/Trade.docx
@@ -231,38 +231,362 @@
     </w:p>
     <w:p>
       <w:pPr>
-        <w:pStyle w:val="BodyText"/>
+        <w:pStyle w:val="ListBullet"/>
       </w:pPr>
       <w:r>
-        <w:t>_broader: Sources_</w:t>
-        <w:br/>
-        <w:t>_broader: Select and delineate_</w:t>
-        <w:br/>
-        <w:t>_see also: Civil servants in colonised territories_</w:t>
-        <w:br/>
-        <w:t>_see also: Army and navy personnel in colonised territories_</w:t>
-        <w:br/>
-        <w:t>_see also: Groote Koninklijke Bazar_</w:t>
-        <w:br/>
-        <w:t>_see also: Kunsthandel Van Lier_</w:t>
-        <w:br/>
-        <w:t>_see also: Royal Asian Art Society in the Netherlands_</w:t>
-        <w:br/>
-        <w:t>_see also: Wereldmuseum Leiden_</w:t>
-        <w:br/>
-        <w:t>_see also: Royal Cabinet of Curiosities_</w:t>
-        <w:br/>
-        <w:t>_see also: Artis Ethnograpic Museum_</w:t>
-        <w:br/>
-        <w:t>_see also: Wereldmuseum Amsterdam_</w:t>
-        <w:br/>
-        <w:t>_see also: Wereldmuseum Rotterdam_</w:t>
-        <w:br/>
-        <w:t>_see also: Rijksmuseum Amsterdam_</w:t>
-        <w:br/>
-        <w:t>_see also: Rijksmuseum van Oudheden_</w:t>
-        <w:br/>
-        <w:t>_see also: International Colonial and Export Exhibition 1883_</w:t>
+        <w:t>_broader:</w:t>
+      </w:r>
+    </w:p>
+    <w:p>
+      <w:pPr>
+        <w:pStyle w:val="ListBullet"/>
+      </w:pPr>
+      <w:r>
+        <w:t>Sources</w:t>
+      </w:r>
+    </w:p>
+    <w:p>
+      <w:pPr>
+        <w:pStyle w:val="ListBullet"/>
+      </w:pPr>
+      <w:r>
+        <w:t>_</w:t>
+      </w:r>
+    </w:p>
+    <w:p>
+      <w:pPr>
+        <w:pStyle w:val="ListBullet"/>
+      </w:pPr>
+      <w:r>
+        <w:t>_broader:</w:t>
+      </w:r>
+    </w:p>
+    <w:p>
+      <w:pPr>
+        <w:pStyle w:val="ListBullet"/>
+      </w:pPr>
+      <w:r>
+        <w:t>Select and delineate</w:t>
+      </w:r>
+    </w:p>
+    <w:p>
+      <w:pPr>
+        <w:pStyle w:val="ListBullet"/>
+      </w:pPr>
+      <w:r>
+        <w:t>_</w:t>
+      </w:r>
+    </w:p>
+    <w:p>
+      <w:pPr>
+        <w:pStyle w:val="ListBullet"/>
+      </w:pPr>
+      <w:r>
+        <w:t>_see also:</w:t>
+      </w:r>
+    </w:p>
+    <w:p>
+      <w:pPr>
+        <w:pStyle w:val="ListBullet"/>
+      </w:pPr>
+      <w:r>
+        <w:t>Civil servants in colonised territories</w:t>
+      </w:r>
+    </w:p>
+    <w:p>
+      <w:pPr>
+        <w:pStyle w:val="ListBullet"/>
+      </w:pPr>
+      <w:r>
+        <w:t>_</w:t>
+      </w:r>
+    </w:p>
+    <w:p>
+      <w:pPr>
+        <w:pStyle w:val="ListBullet"/>
+      </w:pPr>
+      <w:r>
+        <w:t>_see also:</w:t>
+      </w:r>
+    </w:p>
+    <w:p>
+      <w:pPr>
+        <w:pStyle w:val="ListBullet"/>
+      </w:pPr>
+      <w:r>
+        <w:t>Army and navy personnel in colonised territories</w:t>
+      </w:r>
+    </w:p>
+    <w:p>
+      <w:pPr>
+        <w:pStyle w:val="ListBullet"/>
+      </w:pPr>
+      <w:r>
+        <w:t>_</w:t>
+      </w:r>
+    </w:p>
+    <w:p>
+      <w:pPr>
+        <w:pStyle w:val="ListBullet"/>
+      </w:pPr>
+      <w:r>
+        <w:t>_see also:</w:t>
+      </w:r>
+    </w:p>
+    <w:p>
+      <w:pPr>
+        <w:pStyle w:val="ListBullet"/>
+      </w:pPr>
+      <w:r>
+        <w:t>Groote Koninklijke Bazar</w:t>
+      </w:r>
+    </w:p>
+    <w:p>
+      <w:pPr>
+        <w:pStyle w:val="ListBullet"/>
+      </w:pPr>
+      <w:r>
+        <w:t>_</w:t>
+      </w:r>
+    </w:p>
+    <w:p>
+      <w:pPr>
+        <w:pStyle w:val="ListBullet"/>
+      </w:pPr>
+      <w:r>
+        <w:t>_see also:</w:t>
+      </w:r>
+    </w:p>
+    <w:p>
+      <w:pPr>
+        <w:pStyle w:val="ListBullet"/>
+      </w:pPr>
+      <w:r>
+        <w:t>Kunsthandel Van Lier</w:t>
+      </w:r>
+    </w:p>
+    <w:p>
+      <w:pPr>
+        <w:pStyle w:val="ListBullet"/>
+      </w:pPr>
+      <w:r>
+        <w:t>_</w:t>
+      </w:r>
+    </w:p>
+    <w:p>
+      <w:pPr>
+        <w:pStyle w:val="ListBullet"/>
+      </w:pPr>
+      <w:r>
+        <w:t>_see also:</w:t>
+      </w:r>
+    </w:p>
+    <w:p>
+      <w:pPr>
+        <w:pStyle w:val="ListBullet"/>
+      </w:pPr>
+      <w:r>
+        <w:t>Royal Asian Art Society in the Netherlands</w:t>
+      </w:r>
+    </w:p>
+    <w:p>
+      <w:pPr>
+        <w:pStyle w:val="ListBullet"/>
+      </w:pPr>
+      <w:r>
+        <w:t>_</w:t>
+      </w:r>
+    </w:p>
+    <w:p>
+      <w:pPr>
+        <w:pStyle w:val="ListBullet"/>
+      </w:pPr>
+      <w:r>
+        <w:t>_see also:</w:t>
+      </w:r>
+    </w:p>
+    <w:p>
+      <w:pPr>
+        <w:pStyle w:val="ListBullet"/>
+      </w:pPr>
+      <w:r>
+        <w:t>Wereldmuseum Leiden</w:t>
+      </w:r>
+    </w:p>
+    <w:p>
+      <w:pPr>
+        <w:pStyle w:val="ListBullet"/>
+      </w:pPr>
+      <w:r>
+        <w:t>_</w:t>
+      </w:r>
+    </w:p>
+    <w:p>
+      <w:pPr>
+        <w:pStyle w:val="ListBullet"/>
+      </w:pPr>
+      <w:r>
+        <w:t>_see also:</w:t>
+      </w:r>
+    </w:p>
+    <w:p>
+      <w:pPr>
+        <w:pStyle w:val="ListBullet"/>
+      </w:pPr>
+      <w:r>
+        <w:t>Royal Cabinet of Curiosities</w:t>
+      </w:r>
+    </w:p>
+    <w:p>
+      <w:pPr>
+        <w:pStyle w:val="ListBullet"/>
+      </w:pPr>
+      <w:r>
+        <w:t>_</w:t>
+      </w:r>
+    </w:p>
+    <w:p>
+      <w:pPr>
+        <w:pStyle w:val="ListBullet"/>
+      </w:pPr>
+      <w:r>
+        <w:t>_see also:</w:t>
+      </w:r>
+    </w:p>
+    <w:p>
+      <w:pPr>
+        <w:pStyle w:val="ListBullet"/>
+      </w:pPr>
+      <w:r>
+        <w:t>Artis Ethnograpic Museum</w:t>
+      </w:r>
+    </w:p>
+    <w:p>
+      <w:pPr>
+        <w:pStyle w:val="ListBullet"/>
+      </w:pPr>
+      <w:r>
+        <w:t>_</w:t>
+      </w:r>
+    </w:p>
+    <w:p>
+      <w:pPr>
+        <w:pStyle w:val="ListBullet"/>
+      </w:pPr>
+      <w:r>
+        <w:t>_see also:</w:t>
+      </w:r>
+    </w:p>
+    <w:p>
+      <w:pPr>
+        <w:pStyle w:val="ListBullet"/>
+      </w:pPr>
+      <w:r>
+        <w:t>Wereldmuseum Amsterdam</w:t>
+      </w:r>
+    </w:p>
+    <w:p>
+      <w:pPr>
+        <w:pStyle w:val="ListBullet"/>
+      </w:pPr>
+      <w:r>
+        <w:t>_</w:t>
+      </w:r>
+    </w:p>
+    <w:p>
+      <w:pPr>
+        <w:pStyle w:val="ListBullet"/>
+      </w:pPr>
+      <w:r>
+        <w:t>_see also:</w:t>
+      </w:r>
+    </w:p>
+    <w:p>
+      <w:pPr>
+        <w:pStyle w:val="ListBullet"/>
+      </w:pPr>
+      <w:r>
+        <w:t>Wereldmuseum Rotterdam</w:t>
+      </w:r>
+    </w:p>
+    <w:p>
+      <w:pPr>
+        <w:pStyle w:val="ListBullet"/>
+      </w:pPr>
+      <w:r>
+        <w:t>_</w:t>
+      </w:r>
+    </w:p>
+    <w:p>
+      <w:pPr>
+        <w:pStyle w:val="ListBullet"/>
+      </w:pPr>
+      <w:r>
+        <w:t>_see also:</w:t>
+      </w:r>
+    </w:p>
+    <w:p>
+      <w:pPr>
+        <w:pStyle w:val="ListBullet"/>
+      </w:pPr>
+      <w:r>
+        <w:t>Rijksmuseum Amsterdam</w:t>
+      </w:r>
+    </w:p>
+    <w:p>
+      <w:pPr>
+        <w:pStyle w:val="ListBullet"/>
+      </w:pPr>
+      <w:r>
+        <w:t>_</w:t>
+      </w:r>
+    </w:p>
+    <w:p>
+      <w:pPr>
+        <w:pStyle w:val="ListBullet"/>
+      </w:pPr>
+      <w:r>
+        <w:t>_see also:</w:t>
+      </w:r>
+    </w:p>
+    <w:p>
+      <w:pPr>
+        <w:pStyle w:val="ListBullet"/>
+      </w:pPr>
+      <w:r>
+        <w:t>Rijksmuseum van Oudheden</w:t>
+      </w:r>
+    </w:p>
+    <w:p>
+      <w:pPr>
+        <w:pStyle w:val="ListBullet"/>
+      </w:pPr>
+      <w:r>
+        <w:t>_</w:t>
+      </w:r>
+    </w:p>
+    <w:p>
+      <w:pPr>
+        <w:pStyle w:val="ListBullet"/>
+      </w:pPr>
+      <w:r>
+        <w:t>_see also:</w:t>
+      </w:r>
+    </w:p>
+    <w:p>
+      <w:pPr>
+        <w:pStyle w:val="ListBullet"/>
+      </w:pPr>
+      <w:r>
+        <w:t>International Colonial and Export Exhibition 1883</w:t>
+      </w:r>
+    </w:p>
+    <w:p>
+      <w:pPr>
+        <w:pStyle w:val="ListBullet"/>
+      </w:pPr>
+      <w:r>
+        <w:t>_</w:t>
       </w:r>
     </w:p>
     <w:p>

--- a/EXPORTS/DOCX/niveau2/English/Trade.docx
+++ b/EXPORTS/DOCX/niveau2/English/Trade.docx
@@ -723,54 +723,7 @@
         <w:pStyle w:val="BodyText"/>
       </w:pPr>
       <w:r>
-        <w:t>Tags:</w:t>
-        <w:br/>
-        <w:t xml:space="preserve">  Activity:</w:t>
-      </w:r>
-    </w:p>
-    <w:p>
-      <w:pPr>
-        <w:pStyle w:val="BodyText"/>
-      </w:pPr>
-    </w:p>
-    <w:p>
-      <w:pPr>
-        <w:pStyle w:val="BodyText"/>
-      </w:pPr>
-      <w:r>
-        <w:t>Art trade, Ethnographic objects, Decorative arts, Auction houses</w:t>
-        <w:br/>
-        <w:t>,</w:t>
-        <w:br/>
-        <w:t xml:space="preserve">  Type of objects:</w:t>
-      </w:r>
-    </w:p>
-    <w:p>
-      <w:pPr>
-        <w:pStyle w:val="BodyText"/>
-      </w:pPr>
-    </w:p>
-    <w:p>
-      <w:pPr>
-        <w:pStyle w:val="BodyText"/>
-      </w:pPr>
-      <w:r>
-        <w:t>,</w:t>
-        <w:br/>
-        <w:t xml:space="preserve">  Geographical:</w:t>
-      </w:r>
-    </w:p>
-    <w:p>
-      <w:pPr>
-        <w:pStyle w:val="BodyText"/>
-      </w:pPr>
-    </w:p>
-    <w:p>
-      <w:pPr>
-        <w:pStyle w:val="BodyText"/>
-      </w:pPr>
-      <w:r>
-        <w:t>China, Congo, Indonesia, Japan</w:t>
+        <w:t>TO BE FILLED</w:t>
       </w:r>
     </w:p>
     <w:p>

--- a/EXPORTS/DOCX/niveau2/English/Trade.docx
+++ b/EXPORTS/DOCX/niveau2/English/Trade.docx
@@ -2,25 +2,6 @@
 <file path=word/document.xml><?xml version="1.0" encoding="utf-8"?>
 <w:document xmlns:wpc="http://schemas.microsoft.com/office/word/2010/wordprocessingCanvas" xmlns:mo="http://schemas.microsoft.com/office/mac/office/2008/main" xmlns:mc="http://schemas.openxmlformats.org/markup-compatibility/2006" xmlns:mv="urn:schemas-microsoft-com:mac:vml" xmlns:o="urn:schemas-microsoft-com:office:office" xmlns:r="http://schemas.openxmlformats.org/officeDocument/2006/relationships" xmlns:m="http://schemas.openxmlformats.org/officeDocument/2006/math" xmlns:v="urn:schemas-microsoft-com:vml" xmlns:wp14="http://schemas.microsoft.com/office/word/2010/wordprocessingDrawing" xmlns:wp="http://schemas.openxmlformats.org/drawingml/2006/wordprocessingDrawing" xmlns:w10="urn:schemas-microsoft-com:office:word" xmlns:w="http://schemas.openxmlformats.org/wordprocessingml/2006/main" xmlns:w14="http://schemas.microsoft.com/office/word/2010/wordml" xmlns:wpg="http://schemas.microsoft.com/office/word/2010/wordprocessingGroup" xmlns:wpi="http://schemas.microsoft.com/office/word/2010/wordprocessingInk" xmlns:wne="http://schemas.microsoft.com/office/word/2006/wordml" xmlns:wps="http://schemas.microsoft.com/office/word/2010/wordprocessingShape" mc:Ignorable="w14 wp14">
   <w:body>
-    <w:p>
-      <w:pPr>
-        <w:pStyle w:val="BodyText"/>
-      </w:pPr>
-      <w:r>
-        <w:t>_This is a level 2 Research Aid_</w:t>
-        <w:br/>
-        <w:t>_first edited by wiebe reints as original_author on 2024-03-16_</w:t>
-        <w:br/>
-        <w:t>_last edited by abacus as translator on 2025-03-12</w:t>
-        <w:br/>
-        <w:t xml:space="preserve">        (applies to section: Main-text; Sources)_</w:t>
-      </w:r>
-    </w:p>
-    <w:p>
-      <w:pPr>
-        <w:pStyle w:val="BodyText"/>
-      </w:pPr>
-    </w:p>
     <w:p>
       <w:pPr>
         <w:pStyle w:val="Title"/>
@@ -624,30 +605,21 @@
       <w:pPr>
         <w:pStyle w:val="BodyText"/>
       </w:pPr>
-    </w:p>
-    <w:p>
-      <w:pPr>
-        <w:pStyle w:val="BodyText"/>
-      </w:pPr>
       <w:r>
-        <w:t>Database:</w:t>
-      </w:r>
-    </w:p>
-    <w:p>
-      <w:pPr>
-        <w:pStyle w:val="BodyText"/>
-      </w:pPr>
-    </w:p>
-    <w:p>
-      <w:pPr>
-        <w:pStyle w:val="BodyText"/>
-      </w:pPr>
-    </w:p>
-    <w:p>
-      <w:pPr>
-        <w:pStyle w:val="Heading1"/>
-      </w:pPr>
-      <w:r>
+        <w:t>Art Sales Catalogues Online</w:t>
+        <w:br/>
+        <w:t xml:space="preserve">  _This database is based on the ‘Répertoire des Catalogues de Ventes Publiques’ by Frits Lugt. The digititalised auction catalogues of the RKD can also be accessed via this database._</w:t>
+        <w:br/>
+        <w:t>https://primarysources.brillonline.com/browse/art-sales-catalogues-online</w:t>
+        <w:br/>
+        <w:t xml:space="preserve">  Database:</w:t>
+        <w:br/>
+        <w:t xml:space="preserve">  AGHORA</w:t>
+        <w:br/>
+        <w:t xml:space="preserve">  _Database of the French National Institute of Art History (INHA). Contains information on individuals and institutions involved in the trade in art and archaeological objects._</w:t>
+        <w:br/>
+        <w:t xml:space="preserve">https://agorha.inha.fr </w:t>
+        <w:br/>
         <w:t>Secondary sources</w:t>
       </w:r>
     </w:p>
@@ -673,19 +645,21 @@
       <w:pPr>
         <w:pStyle w:val="BodyText"/>
       </w:pPr>
-    </w:p>
-    <w:p>
-      <w:pPr>
-        <w:pStyle w:val="BodyText"/>
-      </w:pPr>
       <w:r>
-        <w:t>Book:</w:t>
+        <w:t>Corbey, Raymond. Tribal Art Traffic: A Chronicle of Taste, Trade and Desire in Colonial an Post-Colonial Times. Amsterdam: Royal Tropical Institute, 2000.</w:t>
+        <w:br/>
+        <w:t xml:space="preserve">  _Book describing the trade in various ethnographic objects, with a focus on the Low Countries._</w:t>
+        <w:br/>
+        <w:t>https://search.worldcat.org/title/906982001, ISBN 9789068321975, WorldCat 906982001</w:t>
+        <w:br/>
+        <w:t xml:space="preserve">  Book:</w:t>
+        <w:br/>
+        <w:t xml:space="preserve">  Willink, Joost. ‘De bewogen verzamelgeschiedenis van de West-Centraal-Afrikaanse collecties in Nederland (1856-1889)’. Dissertation Leiden University, 2006.</w:t>
+        <w:br/>
+        <w:t xml:space="preserve">  _Dissertation by Joost Willink on the collection history of West Central African collections in the Netherlands._</w:t>
+        <w:br/>
+        <w:t>https://scholarlypublications.universiteitleiden.nl/handle/1887/4344, WorldCat 71681153</w:t>
       </w:r>
-    </w:p>
-    <w:p>
-      <w:pPr>
-        <w:pStyle w:val="BodyText"/>
-      </w:pPr>
     </w:p>
     <w:p>
       <w:pPr>
@@ -724,6 +698,23 @@
       </w:pPr>
       <w:r>
         <w:t>TO BE FILLED</w:t>
+      </w:r>
+    </w:p>
+    <w:p>
+      <w:pPr>
+        <w:pStyle w:val="BodyText"/>
+      </w:pPr>
+    </w:p>
+    <w:p>
+      <w:pPr>
+        <w:pStyle w:val="BodyText"/>
+      </w:pPr>
+      <w:r>
+        <w:t>_first edited by wiebe reints as original_author on 2024-03-16_</w:t>
+        <w:br/>
+        <w:t>_last edited by abacus as translator on 2025-03-12</w:t>
+        <w:br/>
+        <w:t xml:space="preserve">        (applies to section: Main-text; Sources)_</w:t>
       </w:r>
     </w:p>
     <w:p>
